--- a/M6/M6/[INF] FPW (L-304) Minggu 6 Tugas.docx
+++ b/M6/M6/[INF] FPW (L-304) Minggu 6 Tugas.docx
@@ -5193,17 +5193,20 @@
               <w:ind w:left="0" w:hanging="2"/>
               <w:jc w:val="both"/>
               <w:rPr>
+                <w:highlight w:val="yellow"/>
                 <w:lang w:val="en-US"/>
               </w:rPr>
             </w:pPr>
             <w:r>
               <w:rPr>
+                <w:highlight w:val="yellow"/>
                 <w:lang w:val="en-US"/>
               </w:rPr>
               <w:t>0-</w:t>
             </w:r>
             <w:r>
               <w:rPr>
+                <w:highlight w:val="yellow"/>
                 <w:lang w:val="en-US"/>
               </w:rPr>
               <w:t>4</w:t>
@@ -5219,17 +5222,20 @@
               <w:ind w:left="0" w:hanging="2"/>
               <w:jc w:val="both"/>
               <w:rPr>
+                <w:highlight w:val="yellow"/>
                 <w:lang w:val="en-US"/>
               </w:rPr>
             </w:pPr>
             <w:r>
               <w:rPr>
+                <w:highlight w:val="yellow"/>
                 <w:lang w:val="en-US"/>
               </w:rPr>
               <w:t>4</w:t>
             </w:r>
             <w:r>
               <w:rPr>
+                <w:highlight w:val="yellow"/>
                 <w:lang w:val="en-US"/>
               </w:rPr>
               <w:t xml:space="preserve">: Dapat </w:t>
@@ -5237,6 +5243,7 @@
             <w:proofErr w:type="spellStart"/>
             <w:r>
               <w:rPr>
+                <w:highlight w:val="yellow"/>
                 <w:lang w:val="en-US"/>
               </w:rPr>
               <w:t>berpindah</w:t>
@@ -5244,6 +5251,7 @@
             <w:proofErr w:type="spellEnd"/>
             <w:r>
               <w:rPr>
+                <w:highlight w:val="yellow"/>
                 <w:lang w:val="en-US"/>
               </w:rPr>
               <w:t xml:space="preserve"> </w:t>
@@ -5251,6 +5259,7 @@
             <w:proofErr w:type="spellStart"/>
             <w:r>
               <w:rPr>
+                <w:highlight w:val="yellow"/>
                 <w:lang w:val="en-US"/>
               </w:rPr>
               <w:t>halaman</w:t>
@@ -5258,6 +5267,7 @@
             <w:proofErr w:type="spellEnd"/>
             <w:r>
               <w:rPr>
+                <w:highlight w:val="yellow"/>
                 <w:lang w:val="en-US"/>
               </w:rPr>
               <w:t xml:space="preserve"> </w:t>
@@ -5265,6 +5275,7 @@
             <w:proofErr w:type="spellStart"/>
             <w:r>
               <w:rPr>
+                <w:highlight w:val="yellow"/>
                 <w:lang w:val="en-US"/>
               </w:rPr>
               <w:t>ketika</w:t>
@@ -5272,6 +5283,7 @@
             <w:proofErr w:type="spellEnd"/>
             <w:r>
               <w:rPr>
+                <w:highlight w:val="yellow"/>
                 <w:lang w:val="en-US"/>
               </w:rPr>
               <w:t xml:space="preserve"> edit dan data </w:t>
@@ -5279,6 +5291,7 @@
             <w:proofErr w:type="spellStart"/>
             <w:r>
               <w:rPr>
+                <w:highlight w:val="yellow"/>
                 <w:lang w:val="en-US"/>
               </w:rPr>
               <w:t>sesuai</w:t>
@@ -5290,11 +5303,13 @@
               <w:ind w:left="0" w:hanging="2"/>
               <w:jc w:val="both"/>
               <w:rPr>
+                <w:highlight w:val="yellow"/>
                 <w:lang w:val="en-US"/>
               </w:rPr>
             </w:pPr>
             <w:r>
               <w:rPr>
+                <w:highlight w:val="yellow"/>
                 <w:lang w:val="en-US"/>
               </w:rPr>
               <w:t xml:space="preserve">2: Jika </w:t>
@@ -5302,6 +5317,7 @@
             <w:proofErr w:type="spellStart"/>
             <w:r>
               <w:rPr>
+                <w:highlight w:val="yellow"/>
                 <w:lang w:val="en-US"/>
               </w:rPr>
               <w:t>tidak</w:t>
@@ -5309,6 +5325,7 @@
             <w:proofErr w:type="spellEnd"/>
             <w:r>
               <w:rPr>
+                <w:highlight w:val="yellow"/>
                 <w:lang w:val="en-US"/>
               </w:rPr>
               <w:t xml:space="preserve"> </w:t>
@@ -5316,6 +5333,7 @@
             <w:proofErr w:type="spellStart"/>
             <w:r>
               <w:rPr>
+                <w:highlight w:val="yellow"/>
                 <w:lang w:val="en-US"/>
               </w:rPr>
               <w:t>menggunakan</w:t>
@@ -5323,6 +5341,7 @@
             <w:proofErr w:type="spellEnd"/>
             <w:r>
               <w:rPr>
+                <w:highlight w:val="yellow"/>
                 <w:lang w:val="en-US"/>
               </w:rPr>
               <w:t xml:space="preserve"> param id</w:t>
@@ -5340,17 +5359,20 @@
               <w:ind w:left="0" w:hanging="2"/>
               <w:jc w:val="both"/>
               <w:rPr>
+                <w:highlight w:val="yellow"/>
                 <w:lang w:val="en-US"/>
               </w:rPr>
             </w:pPr>
             <w:r>
               <w:rPr>
+                <w:highlight w:val="yellow"/>
                 <w:lang w:val="en-US"/>
               </w:rPr>
               <w:t>0-</w:t>
             </w:r>
             <w:r>
               <w:rPr>
+                <w:highlight w:val="yellow"/>
                 <w:lang w:val="en-US"/>
               </w:rPr>
               <w:t>1</w:t>
@@ -5366,11 +5388,13 @@
               <w:ind w:left="0" w:hanging="2"/>
               <w:jc w:val="both"/>
               <w:rPr>
+                <w:highlight w:val="yellow"/>
                 <w:lang w:val="en-US"/>
               </w:rPr>
             </w:pPr>
             <w:r>
               <w:rPr>
+                <w:highlight w:val="yellow"/>
                 <w:lang w:val="en-US"/>
               </w:rPr>
               <w:t xml:space="preserve">Dapat hapus </w:t>
@@ -5378,6 +5402,7 @@
             <w:proofErr w:type="spellStart"/>
             <w:r>
               <w:rPr>
+                <w:highlight w:val="yellow"/>
                 <w:lang w:val="en-US"/>
               </w:rPr>
               <w:t>barang</w:t>
@@ -5385,6 +5410,7 @@
             <w:proofErr w:type="spellEnd"/>
             <w:r>
               <w:rPr>
+                <w:highlight w:val="yellow"/>
                 <w:lang w:val="en-US"/>
               </w:rPr>
               <w:t xml:space="preserve"> pada admin</w:t>
@@ -6205,7 +6231,7 @@
           </mc:Choice>
           <mc:Fallback>
             <w:pict>
-              <v:rect w14:anchorId="7B48E300" id="Rectangle 1043" o:spid="_x0000_s1026" style="position:absolute;left:0;text-align:left;margin-left:0;margin-top:39.7pt;width:168pt;height:131.4pt;z-index:251665408;visibility:visible;mso-wrap-style:square;mso-width-percent:0;mso-height-percent:0;mso-wrap-distance-left:9pt;mso-wrap-distance-top:3.6pt;mso-wrap-distance-right:9pt;mso-wrap-distance-bottom:3.6pt;mso-position-horizontal:left;mso-position-horizontal-relative:margin;mso-position-vertical:absolute;mso-position-vertical-relative:text;mso-width-percent:0;mso-height-percent:0;mso-width-relative:margin;mso-height-relative:margin;v-text-anchor:top" o:gfxdata="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" stroked="f">
+              <v:rect w14:anchorId="7B48E300" id="Rectangle 1043" o:spid="_x0000_s1026" style="position:absolute;left:0;text-align:left;margin-left:0;margin-top:39.7pt;width:168pt;height:131.4pt;z-index:251665408;visibility:visible;mso-wrap-style:square;mso-width-percent:0;mso-height-percent:0;mso-wrap-distance-left:9pt;mso-wrap-distance-top:3.6pt;mso-wrap-distance-right:9pt;mso-wrap-distance-bottom:3.6pt;mso-position-horizontal:left;mso-position-horizontal-relative:margin;mso-position-vertical:absolute;mso-position-vertical-relative:text;mso-width-percent:0;mso-height-percent:0;mso-width-relative:margin;mso-height-relative:margin;v-text-anchor:top" o:gfxdata="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" stroked="f">
                 <v:textbox inset="2.53958mm,1.2694mm,2.53958mm,1.2694mm">
                   <w:txbxContent>
                     <w:p>
@@ -6251,7 +6277,39 @@
                           <w:color w:val="000000"/>
                           <w:lang w:val="en-US"/>
                         </w:rPr>
-                        <w:t>Mikhael Setiawan, S.Kom., M.Kom.</w:t>
+                        <w:t xml:space="preserve">Mikhael Setiawan, </w:t>
+                      </w:r>
+                      <w:proofErr w:type="spellStart"/>
+                      <w:r>
+                        <w:rPr>
+                          <w:color w:val="000000"/>
+                          <w:lang w:val="en-US"/>
+                        </w:rPr>
+                        <w:t>S.Kom</w:t>
+                      </w:r>
+                      <w:proofErr w:type="spellEnd"/>
+                      <w:r>
+                        <w:rPr>
+                          <w:color w:val="000000"/>
+                          <w:lang w:val="en-US"/>
+                        </w:rPr>
+                        <w:t xml:space="preserve">., </w:t>
+                      </w:r>
+                      <w:proofErr w:type="spellStart"/>
+                      <w:r>
+                        <w:rPr>
+                          <w:color w:val="000000"/>
+                          <w:lang w:val="en-US"/>
+                        </w:rPr>
+                        <w:t>M.Kom</w:t>
+                      </w:r>
+                      <w:proofErr w:type="spellEnd"/>
+                      <w:r>
+                        <w:rPr>
+                          <w:color w:val="000000"/>
+                          <w:lang w:val="en-US"/>
+                        </w:rPr>
+                        <w:t>.</w:t>
                       </w:r>
                       <w:r>
                         <w:rPr>
@@ -6337,13 +6395,7 @@
                               <w:rPr>
                                 <w:color w:val="000000"/>
                               </w:rPr>
-                              <w:t xml:space="preserve">Penyusun </w:t>
-                            </w:r>
-                            <w:r>
-                              <w:rPr>
-                                <w:color w:val="000000"/>
-                              </w:rPr>
-                              <w:t>Soal</w:t>
+                              <w:t>Penyusun Soal</w:t>
                             </w:r>
                           </w:p>
                           <w:p>
@@ -6413,7 +6465,7 @@
           </mc:Choice>
           <mc:Fallback>
             <w:pict>
-              <v:rect w14:anchorId="3AA0ECA6" id="Rectangle 1044" o:spid="_x0000_s1027" style="position:absolute;left:0;text-align:left;margin-left:344.25pt;margin-top:39.6pt;width:172.5pt;height:113.25pt;z-index:251664384;visibility:visible;mso-wrap-style:square;mso-wrap-distance-left:9pt;mso-wrap-distance-top:3.6pt;mso-wrap-distance-right:9pt;mso-wrap-distance-bottom:3.6pt;mso-position-horizontal:absolute;mso-position-horizontal-relative:text;mso-position-vertical:absolute;mso-position-vertical-relative:text;v-text-anchor:top" o:gfxdata="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" stroked="f">
+              <v:rect w14:anchorId="3AA0ECA6" id="Rectangle 1044" o:spid="_x0000_s1027" style="position:absolute;left:0;text-align:left;margin-left:344.25pt;margin-top:39.6pt;width:172.5pt;height:113.25pt;z-index:251664384;visibility:visible;mso-wrap-style:square;mso-wrap-distance-left:9pt;mso-wrap-distance-top:3.6pt;mso-wrap-distance-right:9pt;mso-wrap-distance-bottom:3.6pt;mso-position-horizontal:absolute;mso-position-horizontal-relative:text;mso-position-vertical:absolute;mso-position-vertical-relative:text;v-text-anchor:top" o:gfxdata="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" stroked="f">
                 <v:textbox inset="2.53958mm,1.2694mm,2.53958mm,1.2694mm">
                   <w:txbxContent>
                     <w:p>
@@ -6611,7 +6663,7 @@
           </mc:Choice>
           <mc:Fallback>
             <w:pict>
-              <v:rect w14:anchorId="52FB55F4" id="Rectangle 1045" o:spid="_x0000_s1028" style="position:absolute;left:0;text-align:left;margin-left:171pt;margin-top:40.6pt;width:179.05pt;height:112.2pt;z-index:251666432;visibility:visible;mso-wrap-style:square;mso-wrap-distance-left:9pt;mso-wrap-distance-top:3.6pt;mso-wrap-distance-right:9pt;mso-wrap-distance-bottom:3.6pt;mso-position-horizontal:absolute;mso-position-horizontal-relative:text;mso-position-vertical:absolute;mso-position-vertical-relative:text;v-text-anchor:top" o:gfxdata="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" stroked="f">
+              <v:rect w14:anchorId="52FB55F4" id="Rectangle 1045" o:spid="_x0000_s1028" style="position:absolute;left:0;text-align:left;margin-left:171pt;margin-top:40.6pt;width:179.05pt;height:112.2pt;z-index:251666432;visibility:visible;mso-wrap-style:square;mso-wrap-distance-left:9pt;mso-wrap-distance-top:3.6pt;mso-wrap-distance-right:9pt;mso-wrap-distance-bottom:3.6pt;mso-position-horizontal:absolute;mso-position-horizontal-relative:text;mso-position-vertical:absolute;mso-position-vertical-relative:text;v-text-anchor:top" o:gfxdata="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" stroked="f">
                 <v:textbox inset="2.53958mm,1.2694mm,2.53958mm,1.2694mm">
                   <w:txbxContent>
                     <w:p>
@@ -9790,28 +9842,28 @@
 </file>
 
 <file path=customXml/item1.xml><?xml version="1.0" encoding="utf-8"?>
-<b:Sources xmlns:b="http://schemas.openxmlformats.org/officeDocument/2006/bibliography" xmlns="http://schemas.openxmlformats.org/officeDocument/2006/bibliography" SelectedStyle="\APASixthEditionOfficeOnline.xsl" StyleName="APA" Version="6"/>
-</file>
-
-<file path=customXml/item2.xml><?xml version="1.0" encoding="utf-8"?>
 <go:gDocsCustomXmlDataStorage xmlns:go="http://customooxmlschemas.google.com/" xmlns:r="http://schemas.openxmlformats.org/officeDocument/2006/relationships">
   <go:docsCustomData xmlns:go="http://customooxmlschemas.google.com/" roundtripDataSignature="AMtx7mglxtEHMAY2RJWHRnZNeFWg8AfxAg==">AMUW2mUpZ6uiIWMe3gnStQMw5fUgSWhi5pgqDCd+GkOWHHcOM78pUV1E5NqLMk/dBHQil93wccOpH895iKeZSl2NPwaaO++3AL0i6cXE7KtsIj+JLm2kn3E=</go:docsCustomData>
 </go:gDocsCustomXmlDataStorage>
 </file>
 
-<file path=customXml/itemProps1.xml><?xml version="1.0" encoding="utf-8"?>
-<ds:datastoreItem xmlns:ds="http://schemas.openxmlformats.org/officeDocument/2006/customXml" ds:itemID="{00766C51-C3CC-4219-A0D7-1B2516C4F32C}">
-  <ds:schemaRefs>
-    <ds:schemaRef ds:uri="http://schemas.openxmlformats.org/officeDocument/2006/bibliography"/>
-  </ds:schemaRefs>
-</ds:datastoreItem>
+<file path=customXml/item2.xml><?xml version="1.0" encoding="utf-8"?>
+<b:Sources xmlns:b="http://schemas.openxmlformats.org/officeDocument/2006/bibliography" xmlns="http://schemas.openxmlformats.org/officeDocument/2006/bibliography" SelectedStyle="\APASixthEditionOfficeOnline.xsl" StyleName="APA" Version="6"/>
 </file>
 
-<file path=customXml/itemProps2.xml><?xml version="1.0" encoding="utf-8"?>
+<file path=customXml/itemProps1.xml><?xml version="1.0" encoding="utf-8"?>
 <ds:datastoreItem xmlns:ds="http://schemas.openxmlformats.org/officeDocument/2006/customXml" ds:itemID="{11111111-1234-1234-1234-123412341234}">
   <ds:schemaRefs>
     <ds:schemaRef ds:uri="http://customooxmlschemas.google.com/"/>
     <ds:schemaRef ds:uri="http://schemas.openxmlformats.org/officeDocument/2006/relationships"/>
   </ds:schemaRefs>
 </ds:datastoreItem>
+</file>
+
+<file path=customXml/itemProps2.xml><?xml version="1.0" encoding="utf-8"?>
+<ds:datastoreItem xmlns:ds="http://schemas.openxmlformats.org/officeDocument/2006/customXml" ds:itemID="{00766C51-C3CC-4219-A0D7-1B2516C4F32C}">
+  <ds:schemaRefs>
+    <ds:schemaRef ds:uri="http://schemas.openxmlformats.org/officeDocument/2006/bibliography"/>
+  </ds:schemaRefs>
+</ds:datastoreItem>
 </file>
--- a/M6/M6/[INF] FPW (L-304) Minggu 6 Tugas.docx
+++ b/M6/M6/[INF] FPW (L-304) Minggu 6 Tugas.docx
@@ -5428,11 +5428,13 @@
               <w:ind w:left="0" w:hanging="2"/>
               <w:jc w:val="both"/>
               <w:rPr>
+                <w:highlight w:val="yellow"/>
                 <w:lang w:val="en-US"/>
               </w:rPr>
             </w:pPr>
             <w:r>
               <w:rPr>
+                <w:highlight w:val="yellow"/>
                 <w:lang w:val="en-US"/>
               </w:rPr>
               <w:t>0-6</w:t>
@@ -5448,11 +5450,13 @@
               <w:ind w:left="0" w:hanging="2"/>
               <w:jc w:val="both"/>
               <w:rPr>
+                <w:highlight w:val="yellow"/>
                 <w:lang w:val="en-US"/>
               </w:rPr>
             </w:pPr>
             <w:r>
               <w:rPr>
+                <w:highlight w:val="yellow"/>
                 <w:lang w:val="en-US"/>
               </w:rPr>
               <w:t xml:space="preserve">6: Dapat </w:t>
@@ -5460,6 +5464,7 @@
             <w:proofErr w:type="spellStart"/>
             <w:r>
               <w:rPr>
+                <w:highlight w:val="yellow"/>
                 <w:lang w:val="en-US"/>
               </w:rPr>
               <w:t>menampilkan</w:t>
@@ -5467,6 +5472,7 @@
             <w:proofErr w:type="spellEnd"/>
             <w:r>
               <w:rPr>
+                <w:highlight w:val="yellow"/>
                 <w:lang w:val="en-US"/>
               </w:rPr>
               <w:t xml:space="preserve"> </w:t>
@@ -5474,6 +5480,7 @@
             <w:proofErr w:type="spellStart"/>
             <w:r>
               <w:rPr>
+                <w:highlight w:val="yellow"/>
                 <w:lang w:val="en-US"/>
               </w:rPr>
               <w:t>barang</w:t>
@@ -5481,12 +5488,14 @@
             <w:proofErr w:type="spellEnd"/>
             <w:r>
               <w:rPr>
+                <w:highlight w:val="yellow"/>
                 <w:lang w:val="en-US"/>
               </w:rPr>
               <w:t xml:space="preserve"> pada </w:t>
             </w:r>
             <w:r>
               <w:rPr>
+                <w:highlight w:val="yellow"/>
                 <w:lang w:val="en-US"/>
               </w:rPr>
               <w:t>buyer</w:t>
@@ -5497,11 +5506,13 @@
               <w:ind w:left="0" w:hanging="2"/>
               <w:jc w:val="both"/>
               <w:rPr>
+                <w:highlight w:val="yellow"/>
                 <w:lang w:val="en-US"/>
               </w:rPr>
             </w:pPr>
             <w:r>
               <w:rPr>
+                <w:highlight w:val="yellow"/>
                 <w:lang w:val="en-US"/>
               </w:rPr>
               <w:t xml:space="preserve">3: Jika </w:t>
@@ -5509,6 +5520,7 @@
             <w:proofErr w:type="spellStart"/>
             <w:r>
               <w:rPr>
+                <w:highlight w:val="yellow"/>
                 <w:lang w:val="en-US"/>
               </w:rPr>
               <w:t>tanpa</w:t>
@@ -5516,6 +5528,7 @@
             <w:proofErr w:type="spellEnd"/>
             <w:r>
               <w:rPr>
+                <w:highlight w:val="yellow"/>
                 <w:lang w:val="en-US"/>
               </w:rPr>
               <w:t xml:space="preserve"> pagination</w:t>
@@ -6059,6 +6072,34 @@
             <w:r>
               <w:t>Total : 30</w:t>
             </w:r>
+          </w:p>
+        </w:tc>
+      </w:tr>
+      <w:tr>
+        <w:tc>
+          <w:tcPr>
+            <w:tcW w:w="10343" w:type="dxa"/>
+            <w:gridSpan w:val="2"/>
+          </w:tcPr>
+          <w:p>
+            <w:pPr>
+              <w:ind w:left="0" w:hanging="2"/>
+              <w:jc w:val="both"/>
+            </w:pPr>
+          </w:p>
+        </w:tc>
+      </w:tr>
+      <w:tr>
+        <w:tc>
+          <w:tcPr>
+            <w:tcW w:w="10343" w:type="dxa"/>
+            <w:gridSpan w:val="2"/>
+          </w:tcPr>
+          <w:p>
+            <w:pPr>
+              <w:ind w:left="0" w:hanging="2"/>
+              <w:jc w:val="both"/>
+            </w:pPr>
           </w:p>
         </w:tc>
       </w:tr>
@@ -9842,28 +9883,28 @@
 </file>
 
 <file path=customXml/item1.xml><?xml version="1.0" encoding="utf-8"?>
+<b:Sources xmlns:b="http://schemas.openxmlformats.org/officeDocument/2006/bibliography" xmlns="http://schemas.openxmlformats.org/officeDocument/2006/bibliography" SelectedStyle="\APASixthEditionOfficeOnline.xsl" StyleName="APA" Version="6"/>
+</file>
+
+<file path=customXml/item2.xml><?xml version="1.0" encoding="utf-8"?>
 <go:gDocsCustomXmlDataStorage xmlns:go="http://customooxmlschemas.google.com/" xmlns:r="http://schemas.openxmlformats.org/officeDocument/2006/relationships">
   <go:docsCustomData xmlns:go="http://customooxmlschemas.google.com/" roundtripDataSignature="AMtx7mglxtEHMAY2RJWHRnZNeFWg8AfxAg==">AMUW2mUpZ6uiIWMe3gnStQMw5fUgSWhi5pgqDCd+GkOWHHcOM78pUV1E5NqLMk/dBHQil93wccOpH895iKeZSl2NPwaaO++3AL0i6cXE7KtsIj+JLm2kn3E=</go:docsCustomData>
 </go:gDocsCustomXmlDataStorage>
 </file>
 
-<file path=customXml/item2.xml><?xml version="1.0" encoding="utf-8"?>
-<b:Sources xmlns:b="http://schemas.openxmlformats.org/officeDocument/2006/bibliography" xmlns="http://schemas.openxmlformats.org/officeDocument/2006/bibliography" SelectedStyle="\APASixthEditionOfficeOnline.xsl" StyleName="APA" Version="6"/>
+<file path=customXml/itemProps1.xml><?xml version="1.0" encoding="utf-8"?>
+<ds:datastoreItem xmlns:ds="http://schemas.openxmlformats.org/officeDocument/2006/customXml" ds:itemID="{00766C51-C3CC-4219-A0D7-1B2516C4F32C}">
+  <ds:schemaRefs>
+    <ds:schemaRef ds:uri="http://schemas.openxmlformats.org/officeDocument/2006/bibliography"/>
+  </ds:schemaRefs>
+</ds:datastoreItem>
 </file>
 
-<file path=customXml/itemProps1.xml><?xml version="1.0" encoding="utf-8"?>
+<file path=customXml/itemProps2.xml><?xml version="1.0" encoding="utf-8"?>
 <ds:datastoreItem xmlns:ds="http://schemas.openxmlformats.org/officeDocument/2006/customXml" ds:itemID="{11111111-1234-1234-1234-123412341234}">
   <ds:schemaRefs>
     <ds:schemaRef ds:uri="http://customooxmlschemas.google.com/"/>
     <ds:schemaRef ds:uri="http://schemas.openxmlformats.org/officeDocument/2006/relationships"/>
   </ds:schemaRefs>
 </ds:datastoreItem>
-</file>
-
-<file path=customXml/itemProps2.xml><?xml version="1.0" encoding="utf-8"?>
-<ds:datastoreItem xmlns:ds="http://schemas.openxmlformats.org/officeDocument/2006/customXml" ds:itemID="{00766C51-C3CC-4219-A0D7-1B2516C4F32C}">
-  <ds:schemaRefs>
-    <ds:schemaRef ds:uri="http://schemas.openxmlformats.org/officeDocument/2006/bibliography"/>
-  </ds:schemaRefs>
-</ds:datastoreItem>
 </file>
--- a/M6/M6/[INF] FPW (L-304) Minggu 6 Tugas.docx
+++ b/M6/M6/[INF] FPW (L-304) Minggu 6 Tugas.docx
@@ -5,7 +5,7 @@
     <w:p>
       <w:pPr>
         <w:spacing w:line="276" w:lineRule="auto"/>
-        <w:ind w:left="2" w:hanging="4"/>
+        <w:ind w:left="-2" w:firstLineChars="0" w:firstLine="0"/>
         <w:jc w:val="center"/>
         <w:rPr>
           <w:rFonts w:ascii="Jim Nightshade" w:eastAsia="Jim Nightshade" w:hAnsi="Jim Nightshade" w:cs="Jim Nightshade"/>
@@ -5546,11 +5546,13 @@
               <w:ind w:left="0" w:hanging="2"/>
               <w:jc w:val="both"/>
               <w:rPr>
+                <w:highlight w:val="yellow"/>
                 <w:lang w:val="en-US"/>
               </w:rPr>
             </w:pPr>
             <w:r>
               <w:rPr>
+                <w:highlight w:val="yellow"/>
                 <w:lang w:val="en-US"/>
               </w:rPr>
               <w:t>0-2</w:t>
@@ -5566,11 +5568,13 @@
               <w:ind w:left="0" w:hanging="2"/>
               <w:jc w:val="both"/>
               <w:rPr>
+                <w:highlight w:val="yellow"/>
                 <w:lang w:val="en-US"/>
               </w:rPr>
             </w:pPr>
             <w:r>
               <w:rPr>
+                <w:highlight w:val="yellow"/>
                 <w:lang w:val="en-US"/>
               </w:rPr>
               <w:t>Dapat add to cart pada buyer</w:t>
@@ -5588,17 +5592,20 @@
               <w:ind w:left="0" w:hanging="2"/>
               <w:jc w:val="both"/>
               <w:rPr>
+                <w:highlight w:val="yellow"/>
                 <w:lang w:val="en-US"/>
               </w:rPr>
             </w:pPr>
             <w:r>
               <w:rPr>
+                <w:highlight w:val="yellow"/>
                 <w:lang w:val="en-US"/>
               </w:rPr>
               <w:t>0-</w:t>
             </w:r>
             <w:r>
               <w:rPr>
+                <w:highlight w:val="yellow"/>
                 <w:lang w:val="en-US"/>
               </w:rPr>
               <w:t>2</w:t>
@@ -5614,11 +5621,13 @@
               <w:ind w:left="0" w:hanging="2"/>
               <w:jc w:val="both"/>
               <w:rPr>
+                <w:highlight w:val="yellow"/>
                 <w:lang w:val="en-US"/>
               </w:rPr>
             </w:pPr>
             <w:r>
               <w:rPr>
+                <w:highlight w:val="yellow"/>
                 <w:lang w:val="en-US"/>
               </w:rPr>
               <w:t xml:space="preserve">Isi cart </w:t>
@@ -5626,6 +5635,7 @@
             <w:proofErr w:type="spellStart"/>
             <w:r>
               <w:rPr>
+                <w:highlight w:val="yellow"/>
                 <w:lang w:val="en-US"/>
               </w:rPr>
               <w:t>sesuai</w:t>
@@ -5644,17 +5654,20 @@
               <w:ind w:left="0" w:hanging="2"/>
               <w:jc w:val="both"/>
               <w:rPr>
+                <w:highlight w:val="yellow"/>
                 <w:lang w:val="en-US"/>
               </w:rPr>
             </w:pPr>
             <w:r>
               <w:rPr>
+                <w:highlight w:val="yellow"/>
                 <w:lang w:val="en-US"/>
               </w:rPr>
               <w:t>0-</w:t>
             </w:r>
             <w:r>
               <w:rPr>
+                <w:highlight w:val="yellow"/>
                 <w:lang w:val="en-US"/>
               </w:rPr>
               <w:t>1</w:t>
@@ -5670,11 +5683,13 @@
               <w:ind w:left="0" w:hanging="2"/>
               <w:jc w:val="both"/>
               <w:rPr>
+                <w:highlight w:val="yellow"/>
                 <w:lang w:val="en-US"/>
               </w:rPr>
             </w:pPr>
             <w:r>
               <w:rPr>
+                <w:highlight w:val="yellow"/>
                 <w:lang w:val="en-US"/>
               </w:rPr>
               <w:t xml:space="preserve">Dapat </w:t>
@@ -5682,6 +5697,7 @@
             <w:proofErr w:type="spellStart"/>
             <w:r>
               <w:rPr>
+                <w:highlight w:val="yellow"/>
                 <w:lang w:val="en-US"/>
               </w:rPr>
               <w:t>mengubah</w:t>
@@ -5689,6 +5705,7 @@
             <w:proofErr w:type="spellEnd"/>
             <w:r>
               <w:rPr>
+                <w:highlight w:val="yellow"/>
                 <w:lang w:val="en-US"/>
               </w:rPr>
               <w:t xml:space="preserve"> qty pada cart</w:t>
@@ -5706,17 +5723,20 @@
               <w:ind w:left="0" w:hanging="2"/>
               <w:jc w:val="both"/>
               <w:rPr>
+                <w:highlight w:val="yellow"/>
                 <w:lang w:val="en-US"/>
               </w:rPr>
             </w:pPr>
             <w:r>
               <w:rPr>
+                <w:highlight w:val="yellow"/>
                 <w:lang w:val="en-US"/>
               </w:rPr>
               <w:t>0-</w:t>
             </w:r>
             <w:r>
               <w:rPr>
+                <w:highlight w:val="yellow"/>
                 <w:lang w:val="en-US"/>
               </w:rPr>
               <w:t>1</w:t>
@@ -5732,11 +5752,13 @@
               <w:ind w:left="0" w:hanging="2"/>
               <w:jc w:val="both"/>
               <w:rPr>
+                <w:highlight w:val="yellow"/>
                 <w:lang w:val="en-US"/>
               </w:rPr>
             </w:pPr>
             <w:r>
               <w:rPr>
+                <w:highlight w:val="yellow"/>
                 <w:lang w:val="en-US"/>
               </w:rPr>
               <w:t xml:space="preserve">Dapat hapus </w:t>
@@ -5744,6 +5766,7 @@
             <w:proofErr w:type="spellStart"/>
             <w:r>
               <w:rPr>
+                <w:highlight w:val="yellow"/>
                 <w:lang w:val="en-US"/>
               </w:rPr>
               <w:t>barang</w:t>
@@ -5751,6 +5774,7 @@
             <w:proofErr w:type="spellEnd"/>
             <w:r>
               <w:rPr>
+                <w:highlight w:val="yellow"/>
                 <w:lang w:val="en-US"/>
               </w:rPr>
               <w:t xml:space="preserve"> </w:t>
@@ -5758,6 +5782,7 @@
             <w:proofErr w:type="spellStart"/>
             <w:r>
               <w:rPr>
+                <w:highlight w:val="yellow"/>
                 <w:lang w:val="en-US"/>
               </w:rPr>
               <w:t>dari</w:t>
@@ -5765,6 +5790,7 @@
             <w:proofErr w:type="spellEnd"/>
             <w:r>
               <w:rPr>
+                <w:highlight w:val="yellow"/>
                 <w:lang w:val="en-US"/>
               </w:rPr>
               <w:t xml:space="preserve"> cart</w:t>
@@ -5782,17 +5808,20 @@
               <w:ind w:left="0" w:hanging="2"/>
               <w:jc w:val="both"/>
               <w:rPr>
+                <w:highlight w:val="yellow"/>
                 <w:lang w:val="en-US"/>
               </w:rPr>
             </w:pPr>
             <w:r>
               <w:rPr>
+                <w:highlight w:val="yellow"/>
                 <w:lang w:val="en-US"/>
               </w:rPr>
               <w:t>0-</w:t>
             </w:r>
             <w:r>
               <w:rPr>
+                <w:highlight w:val="yellow"/>
                 <w:lang w:val="en-US"/>
               </w:rPr>
               <w:t>2</w:t>
@@ -5808,12 +5837,14 @@
               <w:ind w:left="0" w:hanging="2"/>
               <w:jc w:val="both"/>
               <w:rPr>
+                <w:highlight w:val="yellow"/>
                 <w:lang w:val="en-US"/>
               </w:rPr>
             </w:pPr>
             <w:proofErr w:type="spellStart"/>
             <w:r>
               <w:rPr>
+                <w:highlight w:val="yellow"/>
                 <w:lang w:val="en-US"/>
               </w:rPr>
               <w:t>Perhitungan</w:t>
@@ -5821,6 +5852,7 @@
             <w:proofErr w:type="spellEnd"/>
             <w:r>
               <w:rPr>
+                <w:highlight w:val="yellow"/>
                 <w:lang w:val="en-US"/>
               </w:rPr>
               <w:t xml:space="preserve"> total dan qty pada cart </w:t>
@@ -5828,6 +5860,7 @@
             <w:proofErr w:type="spellStart"/>
             <w:r>
               <w:rPr>
+                <w:highlight w:val="yellow"/>
                 <w:lang w:val="en-US"/>
               </w:rPr>
               <w:t>sesuai</w:t>
@@ -5846,11 +5879,13 @@
               <w:ind w:left="0" w:hanging="2"/>
               <w:jc w:val="both"/>
               <w:rPr>
+                <w:highlight w:val="yellow"/>
                 <w:lang w:val="en-US"/>
               </w:rPr>
             </w:pPr>
             <w:r>
               <w:rPr>
+                <w:highlight w:val="yellow"/>
                 <w:lang w:val="en-US"/>
               </w:rPr>
               <w:t>0-3</w:t>
@@ -5866,11 +5901,13 @@
               <w:ind w:left="0" w:hanging="2"/>
               <w:jc w:val="both"/>
               <w:rPr>
+                <w:highlight w:val="yellow"/>
                 <w:lang w:val="en-US"/>
               </w:rPr>
             </w:pPr>
             <w:r>
               <w:rPr>
+                <w:highlight w:val="yellow"/>
                 <w:lang w:val="en-US"/>
               </w:rPr>
               <w:t xml:space="preserve">Dapat checkout cart dan </w:t>
@@ -5878,6 +5915,7 @@
             <w:proofErr w:type="spellStart"/>
             <w:r>
               <w:rPr>
+                <w:highlight w:val="yellow"/>
                 <w:lang w:val="en-US"/>
               </w:rPr>
               <w:t>muncul</w:t>
@@ -5885,6 +5923,7 @@
             <w:proofErr w:type="spellEnd"/>
             <w:r>
               <w:rPr>
+                <w:highlight w:val="yellow"/>
                 <w:lang w:val="en-US"/>
               </w:rPr>
               <w:t xml:space="preserve"> modal </w:t>
@@ -5892,6 +5931,7 @@
             <w:proofErr w:type="spellStart"/>
             <w:r>
               <w:rPr>
+                <w:highlight w:val="yellow"/>
                 <w:lang w:val="en-US"/>
               </w:rPr>
               <w:t>sesuai</w:t>
@@ -9883,28 +9923,28 @@
 </file>
 
 <file path=customXml/item1.xml><?xml version="1.0" encoding="utf-8"?>
-<b:Sources xmlns:b="http://schemas.openxmlformats.org/officeDocument/2006/bibliography" xmlns="http://schemas.openxmlformats.org/officeDocument/2006/bibliography" SelectedStyle="\APASixthEditionOfficeOnline.xsl" StyleName="APA" Version="6"/>
-</file>
-
-<file path=customXml/item2.xml><?xml version="1.0" encoding="utf-8"?>
 <go:gDocsCustomXmlDataStorage xmlns:go="http://customooxmlschemas.google.com/" xmlns:r="http://schemas.openxmlformats.org/officeDocument/2006/relationships">
   <go:docsCustomData xmlns:go="http://customooxmlschemas.google.com/" roundtripDataSignature="AMtx7mglxtEHMAY2RJWHRnZNeFWg8AfxAg==">AMUW2mUpZ6uiIWMe3gnStQMw5fUgSWhi5pgqDCd+GkOWHHcOM78pUV1E5NqLMk/dBHQil93wccOpH895iKeZSl2NPwaaO++3AL0i6cXE7KtsIj+JLm2kn3E=</go:docsCustomData>
 </go:gDocsCustomXmlDataStorage>
 </file>
 
-<file path=customXml/itemProps1.xml><?xml version="1.0" encoding="utf-8"?>
-<ds:datastoreItem xmlns:ds="http://schemas.openxmlformats.org/officeDocument/2006/customXml" ds:itemID="{00766C51-C3CC-4219-A0D7-1B2516C4F32C}">
-  <ds:schemaRefs>
-    <ds:schemaRef ds:uri="http://schemas.openxmlformats.org/officeDocument/2006/bibliography"/>
-  </ds:schemaRefs>
-</ds:datastoreItem>
+<file path=customXml/item2.xml><?xml version="1.0" encoding="utf-8"?>
+<b:Sources xmlns:b="http://schemas.openxmlformats.org/officeDocument/2006/bibliography" xmlns="http://schemas.openxmlformats.org/officeDocument/2006/bibliography" SelectedStyle="\APASixthEditionOfficeOnline.xsl" StyleName="APA" Version="6"/>
 </file>
 
-<file path=customXml/itemProps2.xml><?xml version="1.0" encoding="utf-8"?>
+<file path=customXml/itemProps1.xml><?xml version="1.0" encoding="utf-8"?>
 <ds:datastoreItem xmlns:ds="http://schemas.openxmlformats.org/officeDocument/2006/customXml" ds:itemID="{11111111-1234-1234-1234-123412341234}">
   <ds:schemaRefs>
     <ds:schemaRef ds:uri="http://customooxmlschemas.google.com/"/>
     <ds:schemaRef ds:uri="http://schemas.openxmlformats.org/officeDocument/2006/relationships"/>
   </ds:schemaRefs>
 </ds:datastoreItem>
+</file>
+
+<file path=customXml/itemProps2.xml><?xml version="1.0" encoding="utf-8"?>
+<ds:datastoreItem xmlns:ds="http://schemas.openxmlformats.org/officeDocument/2006/customXml" ds:itemID="{00766C51-C3CC-4219-A0D7-1B2516C4F32C}">
+  <ds:schemaRefs>
+    <ds:schemaRef ds:uri="http://schemas.openxmlformats.org/officeDocument/2006/bibliography"/>
+  </ds:schemaRefs>
+</ds:datastoreItem>
 </file>